--- a/Bachelor Thesis Structure.docx
+++ b/Bachelor Thesis Structure.docx
@@ -216,21 +216,7 @@
           <w:sz w:val="44"/>
           <w:szCs w:val="44"/>
         </w:rPr>
-        <w:t xml:space="preserve">HTTP </w:t>
-      </w:r>
-      <w:r>
-        <w:rPr>
-          <w:sz w:val="44"/>
-          <w:szCs w:val="44"/>
-        </w:rPr>
-        <w:t>R</w:t>
-      </w:r>
-      <w:r>
-        <w:rPr>
-          <w:sz w:val="44"/>
-          <w:szCs w:val="44"/>
-        </w:rPr>
-        <w:t>equests</w:t>
+        <w:t>PostgreSQL</w:t>
       </w:r>
     </w:p>
     <w:p>
@@ -270,6 +256,26 @@
           <w:sz w:val="44"/>
           <w:szCs w:val="44"/>
         </w:rPr>
+        <w:t>HTTP Requests</w:t>
+      </w:r>
+    </w:p>
+    <w:p>
+      <w:pPr>
+        <w:pStyle w:val="a3"/>
+        <w:numPr>
+          <w:ilvl w:val="2"/>
+          <w:numId w:val="1"/>
+        </w:numPr>
+        <w:rPr>
+          <w:sz w:val="44"/>
+          <w:szCs w:val="44"/>
+        </w:rPr>
+      </w:pPr>
+      <w:r>
+        <w:rPr>
+          <w:sz w:val="44"/>
+          <w:szCs w:val="44"/>
+        </w:rPr>
         <w:t>Swagger</w:t>
       </w:r>
     </w:p>
@@ -548,6 +554,7 @@
           <w:sz w:val="44"/>
           <w:szCs w:val="44"/>
         </w:rPr>
+        <w:lastRenderedPageBreak/>
         <w:t>Converting Java to Kotlin</w:t>
       </w:r>
     </w:p>
@@ -568,7 +575,6 @@
           <w:sz w:val="44"/>
           <w:szCs w:val="44"/>
         </w:rPr>
-        <w:lastRenderedPageBreak/>
         <w:t>Iterations of the Mobile Application</w:t>
       </w:r>
     </w:p>

--- a/Bachelor Thesis Structure.docx
+++ b/Bachelor Thesis Structure.docx
@@ -31,7 +31,7 @@
     </w:p>
     <w:p>
       <w:pPr>
-        <w:pStyle w:val="a3"/>
+        <w:pStyle w:val="ListParagraph"/>
         <w:numPr>
           <w:ilvl w:val="0"/>
           <w:numId w:val="1"/>
@@ -58,16 +58,16 @@
     </w:p>
     <w:p>
       <w:pPr>
-        <w:pStyle w:val="a3"/>
-        <w:rPr>
-          <w:sz w:val="44"/>
-          <w:szCs w:val="44"/>
-        </w:rPr>
-      </w:pPr>
-    </w:p>
-    <w:p>
-      <w:pPr>
-        <w:pStyle w:val="a3"/>
+        <w:pStyle w:val="ListParagraph"/>
+        <w:rPr>
+          <w:sz w:val="44"/>
+          <w:szCs w:val="44"/>
+        </w:rPr>
+      </w:pPr>
+    </w:p>
+    <w:p>
+      <w:pPr>
+        <w:pStyle w:val="ListParagraph"/>
         <w:numPr>
           <w:ilvl w:val="0"/>
           <w:numId w:val="1"/>
@@ -94,7 +94,7 @@
     </w:p>
     <w:p>
       <w:pPr>
-        <w:pStyle w:val="a3"/>
+        <w:pStyle w:val="ListParagraph"/>
         <w:numPr>
           <w:ilvl w:val="1"/>
           <w:numId w:val="1"/>
@@ -114,7 +114,7 @@
     </w:p>
     <w:p>
       <w:pPr>
-        <w:pStyle w:val="a3"/>
+        <w:pStyle w:val="ListParagraph"/>
         <w:numPr>
           <w:ilvl w:val="2"/>
           <w:numId w:val="1"/>
@@ -134,7 +134,7 @@
     </w:p>
     <w:p>
       <w:pPr>
-        <w:pStyle w:val="a3"/>
+        <w:pStyle w:val="ListParagraph"/>
         <w:numPr>
           <w:ilvl w:val="2"/>
           <w:numId w:val="1"/>
@@ -154,7 +154,7 @@
     </w:p>
     <w:p>
       <w:pPr>
-        <w:pStyle w:val="a3"/>
+        <w:pStyle w:val="ListParagraph"/>
         <w:numPr>
           <w:ilvl w:val="1"/>
           <w:numId w:val="1"/>
@@ -181,7 +181,7 @@
     </w:p>
     <w:p>
       <w:pPr>
-        <w:pStyle w:val="a3"/>
+        <w:pStyle w:val="ListParagraph"/>
         <w:numPr>
           <w:ilvl w:val="2"/>
           <w:numId w:val="1"/>
@@ -201,7 +201,27 @@
     </w:p>
     <w:p>
       <w:pPr>
-        <w:pStyle w:val="a3"/>
+        <w:pStyle w:val="ListParagraph"/>
+        <w:numPr>
+          <w:ilvl w:val="1"/>
+          <w:numId w:val="1"/>
+        </w:numPr>
+        <w:rPr>
+          <w:sz w:val="44"/>
+          <w:szCs w:val="44"/>
+        </w:rPr>
+      </w:pPr>
+      <w:r>
+        <w:rPr>
+          <w:sz w:val="44"/>
+          <w:szCs w:val="44"/>
+        </w:rPr>
+        <w:t>Rest APIs</w:t>
+      </w:r>
+    </w:p>
+    <w:p>
+      <w:pPr>
+        <w:pStyle w:val="ListParagraph"/>
         <w:numPr>
           <w:ilvl w:val="2"/>
           <w:numId w:val="1"/>
@@ -216,12 +236,69 @@
           <w:sz w:val="44"/>
           <w:szCs w:val="44"/>
         </w:rPr>
-        <w:t>PostgreSQL</w:t>
-      </w:r>
-    </w:p>
-    <w:p>
-      <w:pPr>
-        <w:pStyle w:val="a3"/>
+        <w:t>HTTP Requests</w:t>
+      </w:r>
+    </w:p>
+    <w:p>
+      <w:pPr>
+        <w:pStyle w:val="ListParagraph"/>
+        <w:numPr>
+          <w:ilvl w:val="2"/>
+          <w:numId w:val="1"/>
+        </w:numPr>
+        <w:rPr>
+          <w:sz w:val="44"/>
+          <w:szCs w:val="44"/>
+        </w:rPr>
+      </w:pPr>
+      <w:r>
+        <w:rPr>
+          <w:sz w:val="44"/>
+          <w:szCs w:val="44"/>
+        </w:rPr>
+        <w:t>Swagger</w:t>
+      </w:r>
+    </w:p>
+    <w:p>
+      <w:pPr>
+        <w:pStyle w:val="ListParagraph"/>
+        <w:ind w:left="2160"/>
+        <w:rPr>
+          <w:sz w:val="44"/>
+          <w:szCs w:val="44"/>
+        </w:rPr>
+      </w:pPr>
+    </w:p>
+    <w:p>
+      <w:pPr>
+        <w:pStyle w:val="ListParagraph"/>
+        <w:numPr>
+          <w:ilvl w:val="0"/>
+          <w:numId w:val="1"/>
+        </w:numPr>
+        <w:rPr>
+          <w:sz w:val="44"/>
+          <w:szCs w:val="44"/>
+        </w:rPr>
+      </w:pPr>
+      <w:r>
+        <w:rPr>
+          <w:sz w:val="44"/>
+          <w:szCs w:val="44"/>
+        </w:rPr>
+        <w:t>Requirements</w:t>
+      </w:r>
+      <w:r>
+        <w:rPr>
+          <w:sz w:val="44"/>
+          <w:szCs w:val="44"/>
+        </w:rPr>
+        <w:t xml:space="preserve"> 5 – 8 pages</w:t>
+      </w:r>
+    </w:p>
+    <w:p>
+      <w:pPr>
+        <w:pStyle w:val="ListParagraph"/>
         <w:numPr>
           <w:ilvl w:val="1"/>
           <w:numId w:val="1"/>
@@ -236,62 +313,112 @@
           <w:sz w:val="44"/>
           <w:szCs w:val="44"/>
         </w:rPr>
-        <w:t>Rest APIs</w:t>
-      </w:r>
-    </w:p>
-    <w:p>
-      <w:pPr>
-        <w:pStyle w:val="a3"/>
-        <w:numPr>
-          <w:ilvl w:val="2"/>
-          <w:numId w:val="1"/>
-        </w:numPr>
-        <w:rPr>
-          <w:sz w:val="44"/>
-          <w:szCs w:val="44"/>
-        </w:rPr>
-      </w:pPr>
-      <w:r>
-        <w:rPr>
-          <w:sz w:val="44"/>
-          <w:szCs w:val="44"/>
-        </w:rPr>
-        <w:t>HTTP Requests</w:t>
-      </w:r>
-    </w:p>
-    <w:p>
-      <w:pPr>
-        <w:pStyle w:val="a3"/>
-        <w:numPr>
-          <w:ilvl w:val="2"/>
-          <w:numId w:val="1"/>
-        </w:numPr>
-        <w:rPr>
-          <w:sz w:val="44"/>
-          <w:szCs w:val="44"/>
-        </w:rPr>
-      </w:pPr>
-      <w:r>
-        <w:rPr>
-          <w:sz w:val="44"/>
-          <w:szCs w:val="44"/>
-        </w:rPr>
-        <w:t>Swagger</w:t>
-      </w:r>
-    </w:p>
-    <w:p>
-      <w:pPr>
-        <w:pStyle w:val="a3"/>
-        <w:ind w:left="2160"/>
-        <w:rPr>
-          <w:sz w:val="44"/>
-          <w:szCs w:val="44"/>
-        </w:rPr>
-      </w:pPr>
-    </w:p>
-    <w:p>
-      <w:pPr>
-        <w:pStyle w:val="a3"/>
+        <w:t>L</w:t>
+      </w:r>
+      <w:r>
+        <w:rPr>
+          <w:sz w:val="44"/>
+          <w:szCs w:val="44"/>
+        </w:rPr>
+        <w:t xml:space="preserve">ecture </w:t>
+      </w:r>
+      <w:r>
+        <w:rPr>
+          <w:sz w:val="44"/>
+          <w:szCs w:val="44"/>
+        </w:rPr>
+        <w:t>C</w:t>
+      </w:r>
+      <w:r>
+        <w:rPr>
+          <w:sz w:val="44"/>
+          <w:szCs w:val="44"/>
+        </w:rPr>
+        <w:t>ontents</w:t>
+      </w:r>
+    </w:p>
+    <w:p>
+      <w:pPr>
+        <w:pStyle w:val="ListParagraph"/>
+        <w:numPr>
+          <w:ilvl w:val="1"/>
+          <w:numId w:val="1"/>
+        </w:numPr>
+        <w:rPr>
+          <w:sz w:val="44"/>
+          <w:szCs w:val="44"/>
+        </w:rPr>
+      </w:pPr>
+      <w:r>
+        <w:rPr>
+          <w:sz w:val="44"/>
+          <w:szCs w:val="44"/>
+        </w:rPr>
+        <w:t xml:space="preserve">The </w:t>
+      </w:r>
+      <w:r>
+        <w:rPr>
+          <w:sz w:val="44"/>
+          <w:szCs w:val="44"/>
+        </w:rPr>
+        <w:t>N</w:t>
+      </w:r>
+      <w:r>
+        <w:rPr>
+          <w:sz w:val="44"/>
+          <w:szCs w:val="44"/>
+        </w:rPr>
+        <w:t xml:space="preserve">eed </w:t>
+      </w:r>
+      <w:r>
+        <w:rPr>
+          <w:sz w:val="44"/>
+          <w:szCs w:val="44"/>
+        </w:rPr>
+        <w:t>for</w:t>
+      </w:r>
+      <w:r>
+        <w:rPr>
+          <w:sz w:val="44"/>
+          <w:szCs w:val="44"/>
+        </w:rPr>
+        <w:t xml:space="preserve"> a </w:t>
+      </w:r>
+      <w:r>
+        <w:rPr>
+          <w:sz w:val="44"/>
+          <w:szCs w:val="44"/>
+        </w:rPr>
+        <w:t>Backend Server</w:t>
+      </w:r>
+      <w:r>
+        <w:rPr>
+          <w:sz w:val="44"/>
+          <w:szCs w:val="44"/>
+        </w:rPr>
+        <w:t xml:space="preserve"> and </w:t>
+      </w:r>
+      <w:r>
+        <w:rPr>
+          <w:sz w:val="44"/>
+          <w:szCs w:val="44"/>
+        </w:rPr>
+        <w:t>Requirements</w:t>
+      </w:r>
+    </w:p>
+    <w:p>
+      <w:pPr>
+        <w:pStyle w:val="ListParagraph"/>
+        <w:ind w:left="1440"/>
+        <w:rPr>
+          <w:sz w:val="44"/>
+          <w:szCs w:val="44"/>
+        </w:rPr>
+      </w:pPr>
+    </w:p>
+    <w:p>
+      <w:pPr>
+        <w:pStyle w:val="ListParagraph"/>
         <w:numPr>
           <w:ilvl w:val="0"/>
           <w:numId w:val="1"/>
@@ -306,19 +433,19 @@
           <w:sz w:val="44"/>
           <w:szCs w:val="44"/>
         </w:rPr>
-        <w:t>Requirements</w:t>
-      </w:r>
-      <w:r>
-        <w:rPr>
-          <w:sz w:val="44"/>
-          <w:szCs w:val="44"/>
-        </w:rPr>
-        <w:t xml:space="preserve"> 5 – 8 pages</w:t>
-      </w:r>
-    </w:p>
-    <w:p>
-      <w:pPr>
-        <w:pStyle w:val="a3"/>
+        <w:t>Methodology</w:t>
+      </w:r>
+      <w:r>
+        <w:rPr>
+          <w:sz w:val="44"/>
+          <w:szCs w:val="44"/>
+        </w:rPr>
+        <w:t xml:space="preserve"> 15 pages</w:t>
+      </w:r>
+    </w:p>
+    <w:p>
+      <w:pPr>
+        <w:pStyle w:val="ListParagraph"/>
         <w:numPr>
           <w:ilvl w:val="1"/>
           <w:numId w:val="1"/>
@@ -333,33 +460,12 @@
           <w:sz w:val="44"/>
           <w:szCs w:val="44"/>
         </w:rPr>
-        <w:t>L</w:t>
-      </w:r>
-      <w:r>
-        <w:rPr>
-          <w:sz w:val="44"/>
-          <w:szCs w:val="44"/>
-        </w:rPr>
-        <w:t xml:space="preserve">ecture </w:t>
-      </w:r>
-      <w:r>
-        <w:rPr>
-          <w:sz w:val="44"/>
-          <w:szCs w:val="44"/>
-        </w:rPr>
-        <w:t>C</w:t>
-      </w:r>
-      <w:r>
-        <w:rPr>
-          <w:sz w:val="44"/>
-          <w:szCs w:val="44"/>
-        </w:rPr>
-        <w:t>ontents</w:t>
-      </w:r>
-    </w:p>
-    <w:p>
-      <w:pPr>
-        <w:pStyle w:val="a3"/>
+        <w:t>Deciding on an app concept</w:t>
+      </w:r>
+    </w:p>
+    <w:p>
+      <w:pPr>
+        <w:pStyle w:val="ListParagraph"/>
         <w:numPr>
           <w:ilvl w:val="1"/>
           <w:numId w:val="1"/>
@@ -374,36 +480,105 @@
           <w:sz w:val="44"/>
           <w:szCs w:val="44"/>
         </w:rPr>
-        <w:t xml:space="preserve">The </w:t>
-      </w:r>
-      <w:r>
-        <w:rPr>
-          <w:sz w:val="44"/>
-          <w:szCs w:val="44"/>
-        </w:rPr>
-        <w:t>N</w:t>
-      </w:r>
-      <w:r>
-        <w:rPr>
-          <w:sz w:val="44"/>
-          <w:szCs w:val="44"/>
-        </w:rPr>
-        <w:t xml:space="preserve">eed </w:t>
-      </w:r>
-      <w:r>
-        <w:rPr>
-          <w:sz w:val="44"/>
-          <w:szCs w:val="44"/>
-        </w:rPr>
-        <w:t>for</w:t>
-      </w:r>
-      <w:r>
-        <w:rPr>
-          <w:sz w:val="44"/>
-          <w:szCs w:val="44"/>
-        </w:rPr>
-        <w:t xml:space="preserve"> a </w:t>
-      </w:r>
+        <w:t xml:space="preserve">Choosing </w:t>
+      </w:r>
+      <w:r>
+        <w:rPr>
+          <w:sz w:val="44"/>
+          <w:szCs w:val="44"/>
+        </w:rPr>
+        <w:t>suitable technologies</w:t>
+      </w:r>
+    </w:p>
+    <w:p>
+      <w:pPr>
+        <w:pStyle w:val="ListParagraph"/>
+        <w:numPr>
+          <w:ilvl w:val="1"/>
+          <w:numId w:val="1"/>
+        </w:numPr>
+        <w:rPr>
+          <w:sz w:val="44"/>
+          <w:szCs w:val="44"/>
+        </w:rPr>
+      </w:pPr>
+      <w:r>
+        <w:rPr>
+          <w:sz w:val="44"/>
+          <w:szCs w:val="44"/>
+        </w:rPr>
+        <w:t>Converting Java to Kotlin</w:t>
+      </w:r>
+    </w:p>
+    <w:p>
+      <w:pPr>
+        <w:pStyle w:val="ListParagraph"/>
+        <w:numPr>
+          <w:ilvl w:val="1"/>
+          <w:numId w:val="1"/>
+        </w:numPr>
+        <w:rPr>
+          <w:sz w:val="44"/>
+          <w:szCs w:val="44"/>
+        </w:rPr>
+      </w:pPr>
+      <w:r>
+        <w:rPr>
+          <w:sz w:val="44"/>
+          <w:szCs w:val="44"/>
+        </w:rPr>
+        <w:t>Iterations of the Mobile Application</w:t>
+      </w:r>
+    </w:p>
+    <w:p>
+      <w:pPr>
+        <w:pStyle w:val="ListParagraph"/>
+        <w:ind w:left="1440"/>
+        <w:rPr>
+          <w:sz w:val="44"/>
+          <w:szCs w:val="44"/>
+        </w:rPr>
+      </w:pPr>
+    </w:p>
+    <w:p>
+      <w:pPr>
+        <w:pStyle w:val="ListParagraph"/>
+        <w:numPr>
+          <w:ilvl w:val="0"/>
+          <w:numId w:val="1"/>
+        </w:numPr>
+        <w:rPr>
+          <w:sz w:val="44"/>
+          <w:szCs w:val="44"/>
+        </w:rPr>
+      </w:pPr>
+      <w:r>
+        <w:rPr>
+          <w:sz w:val="44"/>
+          <w:szCs w:val="44"/>
+        </w:rPr>
+        <w:t>Evaluation</w:t>
+      </w:r>
+      <w:r>
+        <w:rPr>
+          <w:sz w:val="44"/>
+          <w:szCs w:val="44"/>
+        </w:rPr>
+        <w:t xml:space="preserve"> 8 - 10 pages</w:t>
+      </w:r>
+    </w:p>
+    <w:p>
+      <w:pPr>
+        <w:pStyle w:val="ListParagraph"/>
+        <w:numPr>
+          <w:ilvl w:val="1"/>
+          <w:numId w:val="1"/>
+        </w:numPr>
+        <w:rPr>
+          <w:sz w:val="44"/>
+          <w:szCs w:val="44"/>
+        </w:rPr>
+      </w:pPr>
       <w:r>
         <w:rPr>
           <w:sz w:val="44"/>
@@ -411,24 +586,37 @@
         </w:rPr>
         <w:t>Backend Server</w:t>
       </w:r>
-      <w:r>
-        <w:rPr>
-          <w:sz w:val="44"/>
-          <w:szCs w:val="44"/>
-        </w:rPr>
-        <w:t xml:space="preserve"> and </w:t>
-      </w:r>
-      <w:r>
-        <w:rPr>
-          <w:sz w:val="44"/>
-          <w:szCs w:val="44"/>
-        </w:rPr>
-        <w:t>Requirements</w:t>
-      </w:r>
-    </w:p>
-    <w:p>
-      <w:pPr>
-        <w:pStyle w:val="a3"/>
+    </w:p>
+    <w:p>
+      <w:pPr>
+        <w:pStyle w:val="ListParagraph"/>
+        <w:numPr>
+          <w:ilvl w:val="1"/>
+          <w:numId w:val="1"/>
+        </w:numPr>
+        <w:rPr>
+          <w:sz w:val="44"/>
+          <w:szCs w:val="44"/>
+        </w:rPr>
+      </w:pPr>
+      <w:r>
+        <w:rPr>
+          <w:sz w:val="44"/>
+          <w:szCs w:val="44"/>
+        </w:rPr>
+        <w:t>Exercise Descriptions</w:t>
+      </w:r>
+      <w:r>
+        <w:rPr>
+          <w:sz w:val="44"/>
+          <w:szCs w:val="44"/>
+        </w:rPr>
+        <w:t xml:space="preserve"> and Reference Implementation</w:t>
+      </w:r>
+    </w:p>
+    <w:p>
+      <w:pPr>
+        <w:pStyle w:val="ListParagraph"/>
         <w:ind w:left="1440"/>
         <w:rPr>
           <w:sz w:val="44"/>
@@ -438,7 +626,7 @@
     </w:p>
     <w:p>
       <w:pPr>
-        <w:pStyle w:val="a3"/>
+        <w:pStyle w:val="ListParagraph"/>
         <w:numPr>
           <w:ilvl w:val="0"/>
           <w:numId w:val="1"/>
@@ -453,242 +641,6 @@
           <w:sz w:val="44"/>
           <w:szCs w:val="44"/>
         </w:rPr>
-        <w:t>Methodology</w:t>
-      </w:r>
-      <w:r>
-        <w:rPr>
-          <w:sz w:val="44"/>
-          <w:szCs w:val="44"/>
-        </w:rPr>
-        <w:t xml:space="preserve"> 15 pages</w:t>
-      </w:r>
-    </w:p>
-    <w:p>
-      <w:pPr>
-        <w:pStyle w:val="a3"/>
-        <w:numPr>
-          <w:ilvl w:val="1"/>
-          <w:numId w:val="1"/>
-        </w:numPr>
-        <w:rPr>
-          <w:sz w:val="44"/>
-          <w:szCs w:val="44"/>
-        </w:rPr>
-      </w:pPr>
-      <w:r>
-        <w:rPr>
-          <w:sz w:val="44"/>
-          <w:szCs w:val="44"/>
-        </w:rPr>
-        <w:t>Deciding on an app concept</w:t>
-      </w:r>
-    </w:p>
-    <w:p>
-      <w:pPr>
-        <w:pStyle w:val="a3"/>
-        <w:numPr>
-          <w:ilvl w:val="1"/>
-          <w:numId w:val="1"/>
-        </w:numPr>
-        <w:rPr>
-          <w:sz w:val="44"/>
-          <w:szCs w:val="44"/>
-        </w:rPr>
-      </w:pPr>
-      <w:r>
-        <w:rPr>
-          <w:sz w:val="44"/>
-          <w:szCs w:val="44"/>
-        </w:rPr>
-        <w:t xml:space="preserve">Choosing </w:t>
-      </w:r>
-      <w:r>
-        <w:rPr>
-          <w:sz w:val="44"/>
-          <w:szCs w:val="44"/>
-        </w:rPr>
-        <w:t>suitable technologies</w:t>
-      </w:r>
-    </w:p>
-    <w:p>
-      <w:pPr>
-        <w:pStyle w:val="a3"/>
-        <w:numPr>
-          <w:ilvl w:val="1"/>
-          <w:numId w:val="1"/>
-        </w:numPr>
-        <w:rPr>
-          <w:sz w:val="44"/>
-          <w:szCs w:val="44"/>
-        </w:rPr>
-      </w:pPr>
-      <w:r>
-        <w:rPr>
-          <w:sz w:val="44"/>
-          <w:szCs w:val="44"/>
-        </w:rPr>
-        <w:t>Pitfalls</w:t>
-      </w:r>
-      <w:r>
-        <w:rPr>
-          <w:sz w:val="44"/>
-          <w:szCs w:val="44"/>
-        </w:rPr>
-        <w:t>?</w:t>
-      </w:r>
-    </w:p>
-    <w:p>
-      <w:pPr>
-        <w:pStyle w:val="a3"/>
-        <w:numPr>
-          <w:ilvl w:val="1"/>
-          <w:numId w:val="1"/>
-        </w:numPr>
-        <w:rPr>
-          <w:sz w:val="44"/>
-          <w:szCs w:val="44"/>
-        </w:rPr>
-      </w:pPr>
-      <w:r>
-        <w:rPr>
-          <w:sz w:val="44"/>
-          <w:szCs w:val="44"/>
-        </w:rPr>
-        <w:lastRenderedPageBreak/>
-        <w:t>Converting Java to Kotlin</w:t>
-      </w:r>
-    </w:p>
-    <w:p>
-      <w:pPr>
-        <w:pStyle w:val="a3"/>
-        <w:numPr>
-          <w:ilvl w:val="1"/>
-          <w:numId w:val="1"/>
-        </w:numPr>
-        <w:rPr>
-          <w:sz w:val="44"/>
-          <w:szCs w:val="44"/>
-        </w:rPr>
-      </w:pPr>
-      <w:r>
-        <w:rPr>
-          <w:sz w:val="44"/>
-          <w:szCs w:val="44"/>
-        </w:rPr>
-        <w:t>Iterations of the Mobile Application</w:t>
-      </w:r>
-    </w:p>
-    <w:p>
-      <w:pPr>
-        <w:pStyle w:val="a3"/>
-        <w:ind w:left="1440"/>
-        <w:rPr>
-          <w:sz w:val="44"/>
-          <w:szCs w:val="44"/>
-        </w:rPr>
-      </w:pPr>
-    </w:p>
-    <w:p>
-      <w:pPr>
-        <w:pStyle w:val="a3"/>
-        <w:numPr>
-          <w:ilvl w:val="0"/>
-          <w:numId w:val="1"/>
-        </w:numPr>
-        <w:rPr>
-          <w:sz w:val="44"/>
-          <w:szCs w:val="44"/>
-        </w:rPr>
-      </w:pPr>
-      <w:r>
-        <w:rPr>
-          <w:sz w:val="44"/>
-          <w:szCs w:val="44"/>
-        </w:rPr>
-        <w:t>Results</w:t>
-      </w:r>
-      <w:r>
-        <w:rPr>
-          <w:sz w:val="44"/>
-          <w:szCs w:val="44"/>
-        </w:rPr>
-        <w:t xml:space="preserve"> 8 - 10 pages</w:t>
-      </w:r>
-    </w:p>
-    <w:p>
-      <w:pPr>
-        <w:pStyle w:val="a3"/>
-        <w:numPr>
-          <w:ilvl w:val="1"/>
-          <w:numId w:val="1"/>
-        </w:numPr>
-        <w:rPr>
-          <w:sz w:val="44"/>
-          <w:szCs w:val="44"/>
-        </w:rPr>
-      </w:pPr>
-      <w:r>
-        <w:rPr>
-          <w:sz w:val="44"/>
-          <w:szCs w:val="44"/>
-        </w:rPr>
-        <w:t>Backend Server</w:t>
-      </w:r>
-    </w:p>
-    <w:p>
-      <w:pPr>
-        <w:pStyle w:val="a3"/>
-        <w:numPr>
-          <w:ilvl w:val="1"/>
-          <w:numId w:val="1"/>
-        </w:numPr>
-        <w:rPr>
-          <w:sz w:val="44"/>
-          <w:szCs w:val="44"/>
-        </w:rPr>
-      </w:pPr>
-      <w:r>
-        <w:rPr>
-          <w:sz w:val="44"/>
-          <w:szCs w:val="44"/>
-        </w:rPr>
-        <w:t>Exercise Descriptions</w:t>
-      </w:r>
-      <w:r>
-        <w:rPr>
-          <w:sz w:val="44"/>
-          <w:szCs w:val="44"/>
-        </w:rPr>
-        <w:t xml:space="preserve"> and Reference Implementation</w:t>
-      </w:r>
-    </w:p>
-    <w:p>
-      <w:pPr>
-        <w:pStyle w:val="a3"/>
-        <w:ind w:left="1440"/>
-        <w:rPr>
-          <w:sz w:val="44"/>
-          <w:szCs w:val="44"/>
-        </w:rPr>
-      </w:pPr>
-    </w:p>
-    <w:p>
-      <w:pPr>
-        <w:pStyle w:val="a3"/>
-        <w:numPr>
-          <w:ilvl w:val="0"/>
-          <w:numId w:val="1"/>
-        </w:numPr>
-        <w:rPr>
-          <w:sz w:val="44"/>
-          <w:szCs w:val="44"/>
-        </w:rPr>
-      </w:pPr>
-      <w:r>
-        <w:rPr>
-          <w:sz w:val="44"/>
-          <w:szCs w:val="44"/>
-        </w:rPr>
         <w:t>Discussion</w:t>
       </w:r>
       <w:r>
@@ -701,16 +653,16 @@
     </w:p>
     <w:p>
       <w:pPr>
-        <w:pStyle w:val="a3"/>
-        <w:rPr>
-          <w:sz w:val="44"/>
-          <w:szCs w:val="44"/>
-        </w:rPr>
-      </w:pPr>
-    </w:p>
-    <w:p>
-      <w:pPr>
-        <w:pStyle w:val="a3"/>
+        <w:pStyle w:val="ListParagraph"/>
+        <w:rPr>
+          <w:sz w:val="44"/>
+          <w:szCs w:val="44"/>
+        </w:rPr>
+      </w:pPr>
+    </w:p>
+    <w:p>
+      <w:pPr>
+        <w:pStyle w:val="ListParagraph"/>
         <w:numPr>
           <w:ilvl w:val="0"/>
           <w:numId w:val="1"/>
@@ -1451,17 +1403,17 @@
     <w:lsdException w:name="Unresolved Mention" w:semiHidden="1" w:unhideWhenUsed="1"/>
     <w:lsdException w:name="Smart Link" w:semiHidden="1" w:unhideWhenUsed="1"/>
   </w:latentStyles>
-  <w:style w:type="paragraph" w:default="1" w:styleId="a">
+  <w:style w:type="paragraph" w:default="1" w:styleId="Normal">
     <w:name w:val="Normal"/>
     <w:qFormat/>
   </w:style>
-  <w:style w:type="character" w:default="1" w:styleId="a0">
+  <w:style w:type="character" w:default="1" w:styleId="DefaultParagraphFont">
     <w:name w:val="Default Paragraph Font"/>
     <w:uiPriority w:val="1"/>
     <w:semiHidden/>
     <w:unhideWhenUsed/>
   </w:style>
-  <w:style w:type="table" w:default="1" w:styleId="a1">
+  <w:style w:type="table" w:default="1" w:styleId="TableNormal">
     <w:name w:val="Normal Table"/>
     <w:uiPriority w:val="99"/>
     <w:semiHidden/>
@@ -1476,15 +1428,15 @@
       </w:tblCellMar>
     </w:tblPr>
   </w:style>
-  <w:style w:type="numbering" w:default="1" w:styleId="a2">
+  <w:style w:type="numbering" w:default="1" w:styleId="NoList">
     <w:name w:val="No List"/>
     <w:uiPriority w:val="99"/>
     <w:semiHidden/>
     <w:unhideWhenUsed/>
   </w:style>
-  <w:style w:type="paragraph" w:styleId="a3">
+  <w:style w:type="paragraph" w:styleId="ListParagraph">
     <w:name w:val="List Paragraph"/>
-    <w:basedOn w:val="a"/>
+    <w:basedOn w:val="Normal"/>
     <w:uiPriority w:val="34"/>
     <w:qFormat/>
     <w:rsid w:val="00451E23"/>

--- a/Bachelor Thesis Structure.docx
+++ b/Bachelor Thesis Structure.docx
@@ -533,16 +533,6 @@
     <w:p>
       <w:pPr>
         <w:pStyle w:val="ListParagraph"/>
-        <w:ind w:left="1440"/>
-        <w:rPr>
-          <w:sz w:val="44"/>
-          <w:szCs w:val="44"/>
-        </w:rPr>
-      </w:pPr>
-    </w:p>
-    <w:p>
-      <w:pPr>
-        <w:pStyle w:val="ListParagraph"/>
         <w:numPr>
           <w:ilvl w:val="0"/>
           <w:numId w:val="1"/>
@@ -557,6 +547,7 @@
           <w:sz w:val="44"/>
           <w:szCs w:val="44"/>
         </w:rPr>
+        <w:lastRenderedPageBreak/>
         <w:t>Evaluation</w:t>
       </w:r>
       <w:r>
@@ -616,8 +607,7 @@
     </w:p>
     <w:p>
       <w:pPr>
-        <w:pStyle w:val="ListParagraph"/>
-        <w:ind w:left="1440"/>
+        <w:ind w:left="1080"/>
         <w:rPr>
           <w:sz w:val="44"/>
           <w:szCs w:val="44"/>
@@ -641,42 +631,6 @@
           <w:sz w:val="44"/>
           <w:szCs w:val="44"/>
         </w:rPr>
-        <w:t>Discussion</w:t>
-      </w:r>
-      <w:r>
-        <w:rPr>
-          <w:sz w:val="44"/>
-          <w:szCs w:val="44"/>
-        </w:rPr>
-        <w:t xml:space="preserve"> 2 – 3 pages</w:t>
-      </w:r>
-    </w:p>
-    <w:p>
-      <w:pPr>
-        <w:pStyle w:val="ListParagraph"/>
-        <w:rPr>
-          <w:sz w:val="44"/>
-          <w:szCs w:val="44"/>
-        </w:rPr>
-      </w:pPr>
-    </w:p>
-    <w:p>
-      <w:pPr>
-        <w:pStyle w:val="ListParagraph"/>
-        <w:numPr>
-          <w:ilvl w:val="0"/>
-          <w:numId w:val="1"/>
-        </w:numPr>
-        <w:rPr>
-          <w:sz w:val="44"/>
-          <w:szCs w:val="44"/>
-        </w:rPr>
-      </w:pPr>
-      <w:r>
-        <w:rPr>
-          <w:sz w:val="44"/>
-          <w:szCs w:val="44"/>
-        </w:rPr>
         <w:t>Conclusion</w:t>
       </w:r>
       <w:r>
@@ -695,6 +649,20 @@
       </w:r>
     </w:p>
     <w:p/>
+    <w:p/>
+    <w:p>
+      <w:r>
+        <w:t xml:space="preserve">Chapter 3.2 – say web </w:t>
+      </w:r>
+      <w:proofErr w:type="spellStart"/>
+      <w:r>
+        <w:t>apis</w:t>
+      </w:r>
+      <w:proofErr w:type="spellEnd"/>
+      <w:r>
+        <w:t xml:space="preserve"> are used in lecture 6</w:t>
+      </w:r>
+    </w:p>
     <w:p/>
     <w:sectPr>
       <w:pgSz w:w="11906" w:h="16838"/>
